--- a/teste.docx
+++ b/teste.docx
@@ -2,6 +2,90 @@
 <file path=word/document.xml><?xml version="1.0" encoding="utf-8"?>
 <w:document xmlns:wpc="http://schemas.microsoft.com/office/word/2010/wordprocessingCanvas" xmlns:cx="http://schemas.microsoft.com/office/drawing/2014/chartex" xmlns:cx1="http://schemas.microsoft.com/office/drawing/2015/9/8/chartex" xmlns:cx2="http://schemas.microsoft.com/office/drawing/2015/10/21/chartex" xmlns:cx3="http://schemas.microsoft.com/office/drawing/2016/5/9/chartex" xmlns:cx4="http://schemas.microsoft.com/office/drawing/2016/5/10/chartex" xmlns:cx5="http://schemas.microsoft.com/office/drawing/2016/5/11/chartex" xmlns:cx6="http://schemas.microsoft.com/office/drawing/2016/5/12/chartex" xmlns:cx7="http://schemas.microsoft.com/office/drawing/2016/5/13/chartex" xmlns:cx8="http://schemas.microsoft.com/office/drawing/2016/5/14/chartex" xmlns:mc="http://schemas.openxmlformats.org/markup-compatibility/2006" xmlns:aink="http://schemas.microsoft.com/office/drawing/2016/ink" xmlns:am3d="http://schemas.microsoft.com/office/drawing/2017/model3d" xmlns:o="urn:schemas-microsoft-com:office:office" xmlns:r="http://schemas.openxmlformats.org/officeDocument/2006/relationships" xmlns:m="http://schemas.openxmlformats.org/officeDocument/2006/math" xmlns:v="urn:schemas-microsoft-com:vml" xmlns:wp14="http://schemas.microsoft.com/office/word/2010/wordprocessingDrawing" xmlns:wp="http://schemas.openxmlformats.org/drawingml/2006/wordprocessingDrawing" xmlns:w10="urn:schemas-microsoft-com:office:word" xmlns:w="http://schemas.openxmlformats.org/wordprocessingml/2006/main" xmlns:w14="http://schemas.microsoft.com/office/word/2010/wordml" xmlns:w15="http://schemas.microsoft.com/office/word/2012/wordml" xmlns:w16cex="http://schemas.microsoft.com/office/word/2018/wordml/cex" xmlns:w16cid="http://schemas.microsoft.com/office/word/2016/wordml/cid" xmlns:w16="http://schemas.microsoft.com/office/word/2018/wordml" xmlns:w16sdtdh="http://schemas.microsoft.com/office/word/2020/wordml/sdtdatahash" xmlns:w16se="http://schemas.microsoft.com/office/word/2015/wordml/symex" xmlns:wpg="http://schemas.microsoft.com/office/word/2010/wordprocessingGroup" xmlns:wpi="http://schemas.microsoft.com/office/word/2010/wordprocessingInk" xmlns:wne="http://schemas.microsoft.com/office/word/2006/wordml" xmlns:wps="http://schemas.microsoft.com/office/word/2010/wordprocessingShape" mc:Ignorable="w14 w15 w16se w16cid w16 w16cex w16sdtdh wp14">
   <w:body>
+    <w:p>
+      <w:pPr>
+        <w:jc w:val="both"/>
+        <w:rPr>
+          <w:rFonts w:ascii="Times New Roman" w:hAnsi="Times New Roman" w:cs="Times New Roman"/>
+          <w:b/>
+          <w:bCs/>
+          <w:sz w:val="24"/>
+          <w:szCs w:val="24"/>
+        </w:rPr>
+      </w:pPr>
+      <w:r>
+        <w:rPr>
+          <w:rFonts w:ascii="Times New Roman" w:hAnsi="Times New Roman" w:cs="Times New Roman"/>
+          <w:b/>
+          <w:bCs/>
+          <w:sz w:val="24"/>
+          <w:szCs w:val="24"/>
+        </w:rPr>
+        <w:t>Análise do IDEB de Sobral</w:t>
+      </w:r>
+    </w:p>
+    <w:p>
+      <w:pPr>
+        <w:jc w:val="both"/>
+        <w:rPr>
+          <w:rFonts w:ascii="Times New Roman" w:hAnsi="Times New Roman" w:cs="Times New Roman"/>
+          <w:sz w:val="24"/>
+          <w:szCs w:val="24"/>
+        </w:rPr>
+      </w:pPr>
+      <w:r>
+        <w:rPr>
+          <w:rFonts w:ascii="Times New Roman" w:hAnsi="Times New Roman" w:cs="Times New Roman"/>
+          <w:sz w:val="24"/>
+          <w:szCs w:val="24"/>
+        </w:rPr>
+        <w:t>Candidato: Pedro Cardoso Saraiva Marques</w:t>
+      </w:r>
+    </w:p>
+    <w:p>
+      <w:pPr>
+        <w:jc w:val="both"/>
+        <w:rPr>
+          <w:rFonts w:ascii="Times New Roman" w:hAnsi="Times New Roman" w:cs="Times New Roman"/>
+          <w:sz w:val="24"/>
+          <w:szCs w:val="24"/>
+        </w:rPr>
+      </w:pPr>
+      <w:r>
+        <w:rPr>
+          <w:rFonts w:ascii="Times New Roman" w:hAnsi="Times New Roman" w:cs="Times New Roman"/>
+          <w:sz w:val="24"/>
+          <w:szCs w:val="24"/>
+        </w:rPr>
+        <w:t>Material de replicação</w:t>
+      </w:r>
+      <w:r>
+        <w:rPr>
+          <w:rFonts w:ascii="Times New Roman" w:hAnsi="Times New Roman" w:cs="Times New Roman"/>
+          <w:sz w:val="24"/>
+          <w:szCs w:val="24"/>
+        </w:rPr>
+        <w:t xml:space="preserve"> em R</w:t>
+      </w:r>
+      <w:r>
+        <w:rPr>
+          <w:rFonts w:ascii="Times New Roman" w:hAnsi="Times New Roman" w:cs="Times New Roman"/>
+          <w:sz w:val="24"/>
+          <w:szCs w:val="24"/>
+        </w:rPr>
+        <w:t>:</w:t>
+      </w:r>
+    </w:p>
+    <w:p>
+      <w:pPr>
+        <w:jc w:val="both"/>
+        <w:rPr>
+          <w:rFonts w:ascii="Times New Roman" w:hAnsi="Times New Roman" w:cs="Times New Roman"/>
+          <w:sz w:val="24"/>
+          <w:szCs w:val="24"/>
+        </w:rPr>
+      </w:pPr>
+    </w:p>
     <w:p>
       <w:pPr>
         <w:jc w:val="both"/>
@@ -237,16 +321,8 @@
           <w:sz w:val="24"/>
           <w:szCs w:val="24"/>
         </w:rPr>
-        <w:t xml:space="preserve">Com efeito, tais trajetórias superaram a média brasileira ao longo do tempo. Os dados apresentados na figura 2 evidenciam esta afirmação. Na série histórica das turmas iniciais, pode-se observar que o IDEB de Sobral iniciou sua trajetória muito próxima da média brasileira, mas as duas trajetórias seguiram inclinações expressivamente díspares logo em seguida, com o município em destaque superando a média com folga. No caso das turmas finais, o IDEB de Sobral seguiu a média brasileira nas duas primeiras </w:t>
-      </w:r>
-      <w:r>
-        <w:rPr>
-          <w:rFonts w:ascii="Times New Roman" w:hAnsi="Times New Roman" w:cs="Times New Roman"/>
-          <w:sz w:val="24"/>
-          <w:szCs w:val="24"/>
-        </w:rPr>
         <w:lastRenderedPageBreak/>
-        <w:t>avaliações do SAEB e começou a se descolar timidamente na terceira. Em seguida, o IDEB do município abriu grande margem de diferença em relação à tendência  agregada brasileira.</w:t>
+        <w:t>Com efeito, tais trajetórias superaram a média brasileira ao longo do tempo. Os dados apresentados na figura 2 evidenciam esta afirmação. Na série histórica das turmas iniciais, pode-se observar que o IDEB de Sobral iniciou sua trajetória muito próxima da média brasileira, mas as duas trajetórias seguiram inclinações expressivamente díspares logo em seguida, com o município em destaque superando a média com folga. No caso das turmas finais, o IDEB de Sobral seguiu a média brasileira nas duas primeiras avaliações do SAEB e começou a se descolar timidamente na terceira. Em seguida, o IDEB do município abriu grande margem de diferença em relação à tendência  agregada brasileira.</w:t>
       </w:r>
     </w:p>
     <w:p>
@@ -483,6 +559,7 @@
           <w:sz w:val="24"/>
           <w:szCs w:val="24"/>
         </w:rPr>
+        <w:lastRenderedPageBreak/>
         <w:t xml:space="preserve">Figura </w:t>
       </w:r>
       <w:r>
@@ -518,7 +595,6 @@
           <w:sz w:val="24"/>
           <w:szCs w:val="24"/>
         </w:rPr>
-        <w:lastRenderedPageBreak/>
         <w:drawing>
           <wp:inline distT="0" distB="0" distL="0" distR="0" wp14:anchorId="5594C591" wp14:editId="4E2BC433">
             <wp:extent cx="5388610" cy="2694305"/>
@@ -765,23 +841,39 @@
           <w:szCs w:val="24"/>
         </w:rPr>
         <w:tab/>
-        <w:t xml:space="preserve">E quanto à </w:t>
-      </w:r>
-      <w:r>
-        <w:rPr>
-          <w:rFonts w:ascii="Times New Roman" w:hAnsi="Times New Roman" w:cs="Times New Roman"/>
-          <w:sz w:val="24"/>
-          <w:szCs w:val="24"/>
-        </w:rPr>
-        <w:t>piora</w:t>
-      </w:r>
-      <w:r>
-        <w:rPr>
-          <w:rFonts w:ascii="Times New Roman" w:hAnsi="Times New Roman" w:cs="Times New Roman"/>
-          <w:sz w:val="24"/>
-          <w:szCs w:val="24"/>
-        </w:rPr>
-        <w:t xml:space="preserve"> resultante da COVID-19, o quanto Sobral recuperou-se</w:t>
+        <w:t xml:space="preserve">E </w:t>
+      </w:r>
+      <w:r>
+        <w:rPr>
+          <w:rFonts w:ascii="Times New Roman" w:hAnsi="Times New Roman" w:cs="Times New Roman"/>
+          <w:sz w:val="24"/>
+          <w:szCs w:val="24"/>
+        </w:rPr>
+        <w:t>no que se refere</w:t>
+      </w:r>
+      <w:r>
+        <w:rPr>
+          <w:rFonts w:ascii="Times New Roman" w:hAnsi="Times New Roman" w:cs="Times New Roman"/>
+          <w:sz w:val="24"/>
+          <w:szCs w:val="24"/>
+        </w:rPr>
+        <w:t xml:space="preserve"> à </w:t>
+      </w:r>
+      <w:r>
+        <w:rPr>
+          <w:rFonts w:ascii="Times New Roman" w:hAnsi="Times New Roman" w:cs="Times New Roman"/>
+          <w:sz w:val="24"/>
+          <w:szCs w:val="24"/>
+        </w:rPr>
+        <w:t>piora do ensino durante a pandemia</w:t>
+      </w:r>
+      <w:r>
+        <w:rPr>
+          <w:rFonts w:ascii="Times New Roman" w:hAnsi="Times New Roman" w:cs="Times New Roman"/>
+          <w:sz w:val="24"/>
+          <w:szCs w:val="24"/>
+        </w:rPr>
+        <w:t>, o quanto Sobral recuperou-se</w:t>
       </w:r>
       <w:r>
         <w:rPr>
@@ -805,31 +897,40 @@
           <w:sz w:val="24"/>
           <w:szCs w:val="24"/>
         </w:rPr>
-        <w:t xml:space="preserve"> Para ter uma ideia geral, a tabela a seguir apresenta a variação percentual dos indicadores de desempenho entre 2019 (pré-pandemia) e 2023 para as escolas públicas. A coluna de Sobral demonstra que o município não só se recuperou das perdas causadas pela crise da COVID-19, como também superou os níveis pré-pandêmicos. Isto se deu em todos os indicadores: IDEB e proficiências nas disciplinas-chaves. </w:t>
-      </w:r>
-      <w:r>
-        <w:rPr>
-          <w:rFonts w:ascii="Times New Roman" w:hAnsi="Times New Roman" w:cs="Times New Roman"/>
-          <w:sz w:val="24"/>
-          <w:szCs w:val="24"/>
-        </w:rPr>
-        <w:t xml:space="preserve">Porém, a recuperação na </w:t>
-      </w:r>
-      <w:r>
-        <w:rPr>
-          <w:rFonts w:ascii="Times New Roman" w:hAnsi="Times New Roman" w:cs="Times New Roman"/>
-          <w:sz w:val="24"/>
-          <w:szCs w:val="24"/>
-        </w:rPr>
-        <w:t>nota</w:t>
-      </w:r>
-      <w:r>
-        <w:rPr>
-          <w:rFonts w:ascii="Times New Roman" w:hAnsi="Times New Roman" w:cs="Times New Roman"/>
-          <w:sz w:val="24"/>
-          <w:szCs w:val="24"/>
-        </w:rPr>
-        <w:t xml:space="preserve"> de português, para as turmas finais não foi tão acentuada: apenas 4.62% versus 14.3% nas turmas iniciais.</w:t>
+        <w:t xml:space="preserve"> Para </w:t>
+      </w:r>
+      <w:r>
+        <w:rPr>
+          <w:rFonts w:ascii="Times New Roman" w:hAnsi="Times New Roman" w:cs="Times New Roman"/>
+          <w:sz w:val="24"/>
+          <w:szCs w:val="24"/>
+        </w:rPr>
+        <w:t xml:space="preserve">se </w:t>
+      </w:r>
+      <w:r>
+        <w:rPr>
+          <w:rFonts w:ascii="Times New Roman" w:hAnsi="Times New Roman" w:cs="Times New Roman"/>
+          <w:sz w:val="24"/>
+          <w:szCs w:val="24"/>
+        </w:rPr>
+        <w:t xml:space="preserve">ter uma ideia geral, a tabela a seguir apresenta a variação percentual dos indicadores de desempenho entre 2019 (pré-pandemia) e 2023 para as escolas públicas. A coluna de Sobral demonstra que o município não só se recuperou das perdas causadas pela crise da COVID-19, como também superou os níveis pré-pandêmicos. Isto se deu em todos os indicadores: IDEB e </w:t>
+      </w:r>
+      <w:r>
+        <w:rPr>
+          <w:rFonts w:ascii="Times New Roman" w:hAnsi="Times New Roman" w:cs="Times New Roman"/>
+          <w:sz w:val="24"/>
+          <w:szCs w:val="24"/>
+        </w:rPr>
+        <w:lastRenderedPageBreak/>
+        <w:t xml:space="preserve">proficiências. </w:t>
+      </w:r>
+      <w:r>
+        <w:rPr>
+          <w:rFonts w:ascii="Times New Roman" w:hAnsi="Times New Roman" w:cs="Times New Roman"/>
+          <w:sz w:val="24"/>
+          <w:szCs w:val="24"/>
+        </w:rPr>
+        <w:t>Porém, a recuperação na nota de português, para as turmas finais não foi tão acentuada: apenas 4.62% versus 14.3% nas turmas iniciais.</w:t>
       </w:r>
     </w:p>
     <w:p>
@@ -848,7 +949,6 @@
           <w:sz w:val="24"/>
           <w:szCs w:val="24"/>
         </w:rPr>
-        <w:lastRenderedPageBreak/>
         <w:t xml:space="preserve">À direita, temos as estatísticas de recuperação para três quartis da distribuição brasileira. </w:t>
       </w:r>
       <w:r>
@@ -2376,6 +2476,15 @@
     </w:p>
     <w:p>
       <w:pPr>
+        <w:rPr>
+          <w:rFonts w:ascii="Times New Roman" w:hAnsi="Times New Roman" w:cs="Times New Roman"/>
+          <w:sz w:val="24"/>
+          <w:szCs w:val="24"/>
+        </w:rPr>
+      </w:pPr>
+    </w:p>
+    <w:p>
+      <w:pPr>
         <w:jc w:val="both"/>
         <w:rPr>
           <w:rFonts w:ascii="Times New Roman" w:hAnsi="Times New Roman" w:cs="Times New Roman"/>
@@ -2383,16 +2492,6 @@
           <w:szCs w:val="24"/>
         </w:rPr>
       </w:pPr>
-    </w:p>
-    <w:p>
-      <w:pPr>
-        <w:jc w:val="both"/>
-        <w:rPr>
-          <w:rFonts w:ascii="Times New Roman" w:hAnsi="Times New Roman" w:cs="Times New Roman"/>
-          <w:sz w:val="24"/>
-          <w:szCs w:val="24"/>
-        </w:rPr>
-      </w:pPr>
       <w:r>
         <w:rPr>
           <w:rFonts w:ascii="Times New Roman" w:hAnsi="Times New Roman" w:cs="Times New Roman"/>
@@ -2400,33 +2499,7 @@
           <w:szCs w:val="24"/>
         </w:rPr>
         <w:tab/>
-        <w:t>Mas quais são os fatores que determinam um bom desempenho no IDEB? E em quais desses fatores Sobral se destaca? Abaixo estima-se uma regressão linear com todas escolas avaliadas pelo SAEB em 2023, evidenciando algumas relações estatísticas. Em seguida, destaca-se o potencial de Sobral nas variáveis que apresentam correlação estatística com a nota do IDEB.</w:t>
-      </w:r>
-    </w:p>
-    <w:p>
-      <w:pPr>
-        <w:rPr>
-          <w:rFonts w:ascii="Times New Roman" w:hAnsi="Times New Roman" w:cs="Times New Roman"/>
-          <w:sz w:val="24"/>
-          <w:szCs w:val="24"/>
-        </w:rPr>
-      </w:pPr>
-    </w:p>
-    <w:p>
-      <w:pPr>
-        <w:rPr>
-          <w:rFonts w:ascii="Times New Roman" w:hAnsi="Times New Roman" w:cs="Times New Roman"/>
-          <w:sz w:val="24"/>
-          <w:szCs w:val="24"/>
-        </w:rPr>
-      </w:pPr>
-      <w:r>
-        <w:rPr>
-          <w:rFonts w:ascii="Times New Roman" w:hAnsi="Times New Roman" w:cs="Times New Roman"/>
-          <w:sz w:val="24"/>
-          <w:szCs w:val="24"/>
-        </w:rPr>
-        <w:tab/>
+        <w:t xml:space="preserve">Outro legado negativo causado pela crise sanitária foi a distorção idade-série. Com o fechamento das escolas e a dificuldade de acompanhar o conteúdo, </w:t>
       </w:r>
     </w:p>
     <w:sectPr>
